--- a/Usecase descriptions/login to profile.docx
+++ b/Usecase descriptions/login to profile.docx
@@ -361,7 +361,23 @@
                 <w:sz w:val="24"/>
                 <w:szCs w:val="24"/>
               </w:rPr>
-              <w:t>the user’s personal information and his/her chosen flight.</w:t>
+              <w:t xml:space="preserve">the user’s personal information and his/her chosen </w:t>
+            </w:r>
+            <w:r>
+              <w:rPr>
+                <w:rFonts w:asciiTheme="minorBidi" w:hAnsiTheme="minorBidi"/>
+                <w:sz w:val="24"/>
+                <w:szCs w:val="24"/>
+              </w:rPr>
+              <w:t>ticket</w:t>
+            </w:r>
+            <w:r>
+              <w:rPr>
+                <w:rFonts w:asciiTheme="minorBidi" w:hAnsiTheme="minorBidi"/>
+                <w:sz w:val="24"/>
+                <w:szCs w:val="24"/>
+              </w:rPr>
+              <w:t>.</w:t>
             </w:r>
           </w:p>
         </w:tc>
@@ -586,7 +602,15 @@
                 <w:sz w:val="24"/>
                 <w:szCs w:val="24"/>
               </w:rPr>
-              <w:t>User -&gt;</w:t>
+              <w:t xml:space="preserve">User </w:t>
+            </w:r>
+            <w:r>
+              <w:rPr>
+                <w:rFonts w:asciiTheme="minorBidi" w:hAnsiTheme="minorBidi"/>
+                <w:sz w:val="24"/>
+                <w:szCs w:val="24"/>
+              </w:rPr>
+              <w:sym w:font="Wingdings" w:char="F0E0"/>
             </w:r>
             <w:r>
               <w:rPr>
@@ -632,7 +656,25 @@
                 <w:szCs w:val="24"/>
                 <w:lang w:val="en-US"/>
               </w:rPr>
-              <w:t xml:space="preserve"> -&gt; (</w:t>
+              <w:t xml:space="preserve"> </w:t>
+            </w:r>
+            <w:r>
+              <w:rPr>
+                <w:rFonts w:asciiTheme="minorBidi" w:hAnsiTheme="minorBidi"/>
+                <w:sz w:val="24"/>
+                <w:szCs w:val="24"/>
+                <w:lang w:val="en-US"/>
+              </w:rPr>
+              <w:sym w:font="Wingdings" w:char="F0E0"/>
+            </w:r>
+            <w:r>
+              <w:rPr>
+                <w:rFonts w:asciiTheme="minorBidi" w:hAnsiTheme="minorBidi"/>
+                <w:sz w:val="24"/>
+                <w:szCs w:val="24"/>
+                <w:lang w:val="en-US"/>
+              </w:rPr>
+              <w:t xml:space="preserve"> (</w:t>
             </w:r>
             <w:r>
               <w:rPr>
@@ -1029,7 +1071,19 @@
               <w:rPr>
                 <w:rFonts w:asciiTheme="minorBidi" w:hAnsiTheme="minorBidi" w:cstheme="minorBidi"/>
               </w:rPr>
-              <w:t>Display user and flight information for user in order to get approval.</w:t>
+              <w:t xml:space="preserve">Display user and </w:t>
+            </w:r>
+            <w:r>
+              <w:rPr>
+                <w:rFonts w:asciiTheme="minorBidi" w:hAnsiTheme="minorBidi" w:cstheme="minorBidi"/>
+              </w:rPr>
+              <w:t>ticket</w:t>
+            </w:r>
+            <w:r>
+              <w:rPr>
+                <w:rFonts w:asciiTheme="minorBidi" w:hAnsiTheme="minorBidi" w:cstheme="minorBidi"/>
+              </w:rPr>
+              <w:t xml:space="preserve"> information for user in order to get approval.</w:t>
             </w:r>
           </w:p>
         </w:tc>
@@ -1250,15 +1304,7 @@
                 <w:sz w:val="24"/>
                 <w:szCs w:val="24"/>
               </w:rPr>
-              <w:t>password</w:t>
-            </w:r>
-            <w:r>
-              <w:rPr>
-                <w:rFonts w:asciiTheme="minorBidi" w:hAnsiTheme="minorBidi"/>
-                <w:sz w:val="24"/>
-                <w:szCs w:val="24"/>
-              </w:rPr>
-              <w:t xml:space="preserve"> </w:t>
+              <w:t xml:space="preserve">password </w:t>
             </w:r>
             <w:r>
               <w:rPr>
@@ -1383,50 +1429,24 @@
                 <w:sz w:val="24"/>
                 <w:szCs w:val="24"/>
               </w:rPr>
+              <w:t xml:space="preserve">captcha </w:t>
+            </w:r>
+            <w:r>
+              <w:rPr>
+                <w:rFonts w:asciiTheme="minorBidi" w:hAnsiTheme="minorBidi"/>
+                <w:sz w:val="24"/>
+                <w:szCs w:val="24"/>
+              </w:rPr>
+              <w:t xml:space="preserve">is not entered or the entered </w:t>
+            </w:r>
+            <w:r>
+              <w:rPr>
+                <w:rFonts w:asciiTheme="minorBidi" w:hAnsiTheme="minorBidi"/>
+                <w:sz w:val="24"/>
+                <w:szCs w:val="24"/>
+              </w:rPr>
               <w:t>captcha</w:t>
             </w:r>
-            <w:r>
-              <w:rPr>
-                <w:rFonts w:asciiTheme="minorBidi" w:hAnsiTheme="minorBidi"/>
-                <w:sz w:val="24"/>
-                <w:szCs w:val="24"/>
-              </w:rPr>
-              <w:t xml:space="preserve"> </w:t>
-            </w:r>
-            <w:r>
-              <w:rPr>
-                <w:rFonts w:asciiTheme="minorBidi" w:hAnsiTheme="minorBidi"/>
-                <w:sz w:val="24"/>
-                <w:szCs w:val="24"/>
-              </w:rPr>
-              <w:t xml:space="preserve">is not entered or the entered </w:t>
-            </w:r>
-            <w:proofErr w:type="spellStart"/>
-            <w:r>
-              <w:rPr>
-                <w:rFonts w:asciiTheme="minorBidi" w:hAnsiTheme="minorBidi"/>
-                <w:sz w:val="24"/>
-                <w:szCs w:val="24"/>
-              </w:rPr>
-              <w:t>cap</w:t>
-            </w:r>
-            <w:r>
-              <w:rPr>
-                <w:rFonts w:asciiTheme="minorBidi" w:hAnsiTheme="minorBidi"/>
-                <w:sz w:val="24"/>
-                <w:szCs w:val="24"/>
-              </w:rPr>
-              <w:t>ex</w:t>
-            </w:r>
-            <w:r>
-              <w:rPr>
-                <w:rFonts w:asciiTheme="minorBidi" w:hAnsiTheme="minorBidi"/>
-                <w:sz w:val="24"/>
-                <w:szCs w:val="24"/>
-              </w:rPr>
-              <w:t>tcha</w:t>
-            </w:r>
-            <w:proofErr w:type="spellEnd"/>
             <w:r>
               <w:rPr>
                 <w:rFonts w:asciiTheme="minorBidi" w:hAnsiTheme="minorBidi"/>
